--- a/Nalanda_Common_spell/01-Nagarjuna/work_collated_docx/9BE6E883_format_namgyal.docx
+++ b/Nalanda_Common_spell/01-Nagarjuna/work_collated_docx/9BE6E883_format_namgyal.docx
@@ -55,7 +55,7 @@
         <w:footnoteReference w:id="24"/>
       </w:r>
       <w:r>
-        <w:t xml:space="preserve">ཀ་ར་ཤ་ཧཱུཾ་ཛཿཞེས་</w:t>
+        <w:t xml:space="preserve">ཀ་ར་ཤ་ཧཱུཾ་ཛཿ་</w:t>
       </w:r>
       <w:r>
         <w:rPr>
@@ -64,7 +64,7 @@
         <w:footnoteReference w:id="25"/>
       </w:r>
       <w:r>
-        <w:t xml:space="preserve">བྱ་བ་དང་། རྡོ་རྗེ་བསྡམས་པའི་མཛུབ་མོ་</w:t>
+        <w:t xml:space="preserve">ཞེས་བྱ་བ་དང་། རྡོ་རྗེ་བསྡམས་པའི་མཛུབ་མོ་</w:t>
       </w:r>
       <w:r>
         <w:rPr>
@@ -421,7 +421,7 @@
         <w:footnoteReference w:id="64"/>
       </w:r>
       <w:r>
-        <w:t xml:space="preserve">གྲྭ་བཞིར་ཨོཾ་གྷ་གྷ་གྷཱ་</w:t>
+        <w:t xml:space="preserve">གྲྭ་བཞིར་ཨོཾ་གྷ་</w:t>
       </w:r>
       <w:r>
         <w:rPr>
@@ -430,13 +430,22 @@
         <w:footnoteReference w:id="65"/>
       </w:r>
       <w:r>
+        <w:t xml:space="preserve">གྷ་གྷཱ་</w:t>
+      </w:r>
+      <w:r>
+        <w:rPr>
+          <w:rStyle w:val="FootnoteReference"/>
+        </w:rPr>
+        <w:footnoteReference w:id="66"/>
+      </w:r>
+      <w:r>
         <w:t xml:space="preserve">ཏ་ཡ་གྷཱ་ཏ་ཡ། སརྦ་དུ་ཥྚཱ་ན་</w:t>
       </w:r>
       <w:r>
         <w:rPr>
           <w:rStyle w:val="FootnoteReference"/>
         </w:rPr>
-        <w:footnoteReference w:id="66"/>
+        <w:footnoteReference w:id="67"/>
       </w:r>
       <w:r>
         <w:t xml:space="preserve">ཧཱུཾ་ཕཊ། ཀཱི་ལཱ་</w:t>
@@ -445,7 +454,7 @@
         <w:rPr>
           <w:rStyle w:val="FootnoteReference"/>
         </w:rPr>
-        <w:footnoteReference w:id="67"/>
+        <w:footnoteReference w:id="68"/>
       </w:r>
       <w:r>
         <w:t xml:space="preserve">ཡ་ཀཱི་ལ་ཡ་སརྦ་པཱ་པཾ་ཧཱུཾ་ཕཊ། ཧཱུཾ་ཧཱུཾ་ཧཱུཾ་བཛྲ་ཀཱི་ལི་ཀཱི་ལཱ་</w:t>
@@ -454,7 +463,7 @@
         <w:rPr>
           <w:rStyle w:val="FootnoteReference"/>
         </w:rPr>
-        <w:footnoteReference w:id="68"/>
+        <w:footnoteReference w:id="69"/>
       </w:r>
       <w:r>
         <w:t xml:space="preserve">ཡ་བཛྲ་དྷ་ར་</w:t>
@@ -463,7 +472,7 @@
         <w:rPr>
           <w:rStyle w:val="FootnoteReference"/>
         </w:rPr>
-        <w:footnoteReference w:id="69"/>
+        <w:footnoteReference w:id="70"/>
       </w:r>
       <w:r>
         <w:t xml:space="preserve">ཨཱཛྙཱ་པ་ཡ་ཏི། ཀཱ་ཡ་ཝཱཀ་ཙིཏྟ་བཛྲ་ཀཱི་ལཱ་</w:t>
@@ -472,7 +481,7 @@
         <w:rPr>
           <w:rStyle w:val="FootnoteReference"/>
         </w:rPr>
-        <w:footnoteReference w:id="70"/>
+        <w:footnoteReference w:id="71"/>
       </w:r>
       <w:r>
         <w:t xml:space="preserve">ཡ་ཧཱུཾ་ཕཊ་ཅེས་བྱ་བས་བཏབ་ལ། ཨོཾ་བཛྲ་མུངྒ་ར་ཨཱ་ཀོ་ཊ་ཡ་ཧཱུཾ་ཕཊ་ཅེས་བྱ་བས་བརྡུང་བར་བྱའོ། །​དེ་ནས་སྲུང་</w:t>
@@ -481,7 +490,7 @@
         <w:rPr>
           <w:rStyle w:val="FootnoteReference"/>
         </w:rPr>
-        <w:footnoteReference w:id="71"/>
+        <w:footnoteReference w:id="72"/>
       </w:r>
       <w:r>
         <w:t xml:space="preserve">སྐུད་བཅིང་བ་དང་། གུ་གུལ་གྱིས་བདུགས་པ་</w:t>
@@ -490,7 +499,7 @@
         <w:rPr>
           <w:rStyle w:val="FootnoteReference"/>
         </w:rPr>
-        <w:footnoteReference w:id="72"/>
+        <w:footnoteReference w:id="73"/>
       </w:r>
       <w:r>
         <w:t xml:space="preserve">དང་། མེ་ཏོག་ཕྲེང་བ་བཏགས་ཤིང་དྲིའི་ཐིག་ལེ་བྱས་ནས་བྱམས་པའི་གོ་ཆ་</w:t>
@@ -499,7 +508,7 @@
         <w:rPr>
           <w:rStyle w:val="FootnoteReference"/>
         </w:rPr>
-        <w:footnoteReference w:id="73"/>
+        <w:footnoteReference w:id="74"/>
       </w:r>
       <w:r>
         <w:t xml:space="preserve">བསྐོན་པར་བྱའོ། །​དེ་ནས་དཀྱིལ་འཁོར་བའི་རྣམ་</w:t>
@@ -508,46 +517,43 @@
         <w:rPr>
           <w:rStyle w:val="FootnoteReference"/>
         </w:rPr>
-        <w:footnoteReference w:id="74"/>
-      </w:r>
-      <w:r>
-        <w:t xml:space="preserve">ལྔ་དང་། སྙིང་པོ་བཟླས་པའི་དྲི་ཆུས་བྱུགས་ལ། དབུས་སུ་དྲིའི་ཐིག་ལེ་བྱས་ཏེ་མེ་ཏོག་གི་ཚོམ་བུ་བཀྲམ་ནས་ཛཿཧཱུཾ་བཾ་ཧོཿའི་སྔགས་ཀྱིས་བཏེག་པའི་ལྷ་</w:t>
-      </w:r>
-      <w:r>
-        <w:rPr>
-          <w:rStyle w:val="FootnoteReference"/>
-        </w:rPr>
         <w:footnoteReference w:id="75"/>
       </w:r>
       <w:r>
+        <w:t xml:space="preserve">ལྔ་དང་། སྙིང་པོ་བཟླས་པའི་དྲི་ཆུས་བྱུགས་ལ། དབུས་སུ་དྲིའི་ཐིག་ལེ་བྱས་ཏེ་མེ་ཏོག་གི་ཚོམ་བུ་བཀྲམ་ནས་ཛཿ་ཧཱུཾ་བཾ་ཧོཿ་འི་སྔགས་ཀྱིས་བཏེག་པའི་ལྷ་</w:t>
+      </w:r>
+      <w:r>
+        <w:rPr>
+          <w:rStyle w:val="FootnoteReference"/>
+        </w:rPr>
+        <w:footnoteReference w:id="76"/>
+      </w:r>
+      <w:r>
         <w:t xml:space="preserve">བཞུགས་སུ་གསོལ་ལོ།</w:t>
       </w:r>
       <w:r>
         <w:rPr>
           <w:rStyle w:val="FootnoteReference"/>
         </w:rPr>
-        <w:footnoteReference w:id="76"/>
-      </w:r>
-      <w:r>
-        <w:t xml:space="preserve"> </w:t>
-      </w:r>
-      <w:r>
-        <w:t xml:space="preserve">ཡེ་ཤེས་སེམས་དཔའ་གཞུག་པ་དང་། དབང་བསྐུར་བ་དང་། ཡི་གེ་གསུམ་གྱིས་གནས་གསུམ་དུ་བྱིན་གྱིས་བརླབས། མཆོད་པ་ལྔ་དང་། མཆོད་པ་རྒྱས་པ་དང་། བསྟོད་པ་བྱས་ནས་སྙན་གསན་དབབ་པར་བྱ་སྟེ། ཕྱག་ན་རྡོ་རྗེ་བཅོམ་ལྡན་འདས། །​རིག་</w:t>
-      </w:r>
-      <w:r>
-        <w:rPr>
-          <w:rStyle w:val="FootnoteReference"/>
-        </w:rPr>
         <w:footnoteReference w:id="77"/>
       </w:r>
       <w:r>
+        <w:t xml:space="preserve"> །​ཡེ་ཤེས་སེམས་དཔའ་གཞུག་པ་དང་། དབང་བསྐུར་བ་དང་། ཡི་གེ་གསུམ་གྱིས་གནས་གསུམ་དུ་བྱིན་གྱིས་བརླབས། མཆོད་པ་ལྔ་དང་། མཆོད་པ་རྒྱས་པ་དང་། བསྟོད་པ་བྱས་ནས་སྙན་གསན་དབབ་པར་བྱ་སྟེ། ཕྱག་ན་རྡོ་རྗེ་བཅོམ་ལྡན་འདས། །​རིག་</w:t>
+      </w:r>
+      <w:r>
+        <w:rPr>
+          <w:rStyle w:val="FootnoteReference"/>
+        </w:rPr>
+        <w:footnoteReference w:id="78"/>
+      </w:r>
+      <w:r>
         <w:t xml:space="preserve">སྔགས་རྒྱལ་ལ་ཕྱག་འཚལ་ལོ། །​སློབ་མ་ཀུན་ལ་བརྩེ་བ་དང་། །​ཁྱེད་རྣམས་ལ་ཡང་མཆོད་པའི་ཕྱིར། །​སང་ནི་དཀྱིལ་འཁོར་བྲི་བར་འཚལ། །​བཅོམ་ལྡན་བདག་ནི་གུས་པ་ལ། །​དེ་བས་གནང་བ་མཛད་པར་རིགས། །​ཞེས་ལན་གསུམ་བརྗོད་པར་བྱ་སྟེ། ལྷ་ལྷག་པར་གནས་པར་བྱའོ། །​</w:t>
       </w:r>
       <w:r>
         <w:rPr>
           <w:rStyle w:val="FootnoteReference"/>
         </w:rPr>
-        <w:footnoteReference w:id="78"/>
+        <w:footnoteReference w:id="79"/>
       </w:r>
       <w:r>
         <w:t xml:space="preserve">དེ་ནས་བུམ་པ་གཉིས་ལེགས་པར་བཀྲུས་ནས་རས་གཙང་མས་</w:t>
@@ -556,7 +562,7 @@
         <w:rPr>
           <w:rStyle w:val="FootnoteReference"/>
         </w:rPr>
-        <w:footnoteReference w:id="79"/>
+        <w:footnoteReference w:id="80"/>
       </w:r>
       <w:r>
         <w:t xml:space="preserve">མགུལ་པ་</w:t>
@@ -565,7 +571,7 @@
         <w:rPr>
           <w:rStyle w:val="FootnoteReference"/>
         </w:rPr>
-        <w:footnoteReference w:id="80"/>
+        <w:footnoteReference w:id="81"/>
       </w:r>
       <w:r>
         <w:t xml:space="preserve">བཅིངས་ཏེ། ལྡུམ་བཅས་ལྕུག་མས་ཁ་བརྒྱན་ལ། རིན་པོ་ཆེ་ལྔ་དང་། སྨན་ལྔ་དང་། འབྲུ་ལྔ་བཅུག་ནས་ལྷག་པར་གནས་པར་བྱ་སྟེ། དེ་ནས་བུམ་པ་བདུད་རྩི་འཁྱིལ་པས་བསངས་ནས། བྷྲཱུཾ་</w:t>
@@ -574,7 +580,7 @@
         <w:rPr>
           <w:rStyle w:val="FootnoteReference"/>
         </w:rPr>
-        <w:footnoteReference w:id="81"/>
+        <w:footnoteReference w:id="82"/>
       </w:r>
       <w:r>
         <w:t xml:space="preserve">ལས་གཞལ་ཡས་ཁང་དང་། བྃ་</w:t>
@@ -583,19 +589,10 @@
         <w:rPr>
           <w:rStyle w:val="FootnoteReference"/>
         </w:rPr>
-        <w:footnoteReference w:id="82"/>
-      </w:r>
-      <w:r>
-        <w:t xml:space="preserve">ལས་འོ་མ་ཅན་གྱི་རྒྱ་མཚོ་དང་། ཧྲཱིཿལས་</w:t>
-      </w:r>
-      <w:r>
-        <w:rPr>
-          <w:rStyle w:val="FootnoteReference"/>
-        </w:rPr>
         <w:footnoteReference w:id="83"/>
       </w:r>
       <w:r>
-        <w:t xml:space="preserve">སྣ་ཚོགས་པདྨ་དང་། ཨ་ལས་ཟླ་བའི་དཀྱིལ་འཁོར་བསྐྱེད་ནས་དེའི་སྟེང་དུ་ཧཱུྃ་</w:t>
+        <w:t xml:space="preserve">ལས་འོ་མ་ཅན་གྱི་རྒྱ་མཚོ་དང་། ཧྲཱིཿ་</w:t>
       </w:r>
       <w:r>
         <w:rPr>
@@ -604,13 +601,22 @@
         <w:footnoteReference w:id="84"/>
       </w:r>
       <w:r>
+        <w:t xml:space="preserve">ལས་སྣ་ཚོགས་པདྨ་དང་། ཨ་ལས་ཟླ་བའི་དཀྱིལ་འཁོར་བསྐྱེད་ནས་དེའི་སྟེང་དུ་ཧཱུྃ་</w:t>
+      </w:r>
+      <w:r>
+        <w:rPr>
+          <w:rStyle w:val="FootnoteReference"/>
+        </w:rPr>
+        <w:footnoteReference w:id="85"/>
+      </w:r>
+      <w:r>
         <w:t xml:space="preserve">ལས་ཕྱག་ན་རྡོ་རྗེ་བསྐྱེད་དེ། ཡེ་ཤེས་སེམས་དཔའ་དགུག་པ་དང་། གཞུག་པ་དང་། དབང་བསྐུར་བ་དང་། བྱིན་གྱིས་བརླབ་པ་དང་། མཆོད་པ་དང་། བསྟོད་པ་བྱས་ནས་སྔགས་བརྒྱ་རྩ་བརྒྱད་བཟླས་ཏེ། གོས་གཙང་མས་བཀབ་ལ་བཞག་སྟེ། ཕྱི་དེ་ཞག་གསུམ་དུ་བཟླས་པ་བྱ་སྟེ་བུམ་པ་ལྷག་བར་གནས་པའོ། །​</w:t>
       </w:r>
       <w:r>
         <w:rPr>
           <w:rStyle w:val="FootnoteReference"/>
         </w:rPr>
-        <w:footnoteReference w:id="85"/>
+        <w:footnoteReference w:id="86"/>
       </w:r>
       <w:r>
         <w:t xml:space="preserve">དེ་ནས་འབྱོར་པ་ཡོད་ན་སྦྱིན་སྲེག་གི་མཆོད་པ་བྱའོ། །​དེ་ནས་གཏོར་མའི་ཆོ་ག་ལས་འབྱུང་བ་བཞིན་དུ་གཏོར་མ་བཏང་ནས། སློབ་མ་ལྷག་པར་གནས་པ་བྱ་སྟེ། ཁྲུས་བྱས་ལ་མེ་ཏོག་ལག་ཏུ་ཐོགས་ཏེ་སློབ་དཔོན་གྱི་ཞབས་གཉིས་ལ་ཕྱག་འཚལ་ནས་གསོལ་བ་བཏབ་སྟེ་རྒྱུན་བཤགས་བྱའོ། །​དགའ་ཆེན་ཁྱོད་ལ་བདག་དགའོ། །​སློབ་དཔོན་ཁྱོད་ནི་དགོངས་སུ་གསོལ། །​བྱང་ཆུབ་ཆེན་པོའི་ཚུལ་བསྟན་པའི། །​མགོན་པོ་ཆེན་པོ་བདག་ལ་སྩོལ། །​དམ་ཚིག་ཆེན་པོ་སྩལ་དུ་གསོལ། །​བྱང་ཆུབ་སེམས་ནི་བདག་ལ་སྩོལ། །​སངས་རྒྱས་ཆོས་དང་དགེ་འདུན་ཏེ། །​སྐྱབས་གསུམ་དག་ནི་བདག་ལ་སྩོལ། །​ཐར་པ་ཆེན་པོའི་གྲོང་མཆོག་ཏུ། །​མགོན་པོ་བདག་ནི་གཞུག་ཏུ་གསོལ། །​བུ་ཚུར་ཐེག་པ་ཆེན་པོ་ཡི། །​གསང་སྔགས་ཚུལ་ཆེན་སྤྱོད་པ་དག །​ཁྱོད་ལ་ཡང་དག་བསྟན་པར་བྱ། །​ཁྱོད་ནི་ཚུལ་ཆེན་སྣོད་ཡིན་ཏེ། །​དུས་གསུམ་འབྱུང་བའི་སངས་རྒྱས་རྣམས། །​སྐུ་གསུང་ཐུགས་ཀྱི་རྡོ་རྗེ་ཅན། །​རྡོ་རྗེ་གསང་སྔགས་འདི་བསྒོམས་པས། །​དཔའ་བོ་བྱང་ཆུབ་ཤིང་དྲུང་དུ། །​ཐམས་ཅད་མཁྱེན་པའི་མཚན་མ་བརྙེས། །​གསང་སྔགས་སྦྱོར་བ་མཉམ་མེད་དེ། །​ཤཱཀྱ་སེང་གེ་སྐྱོབ་པ་ཡིས། །​བདུད་སྡེ་ཤིན་ཏུ་མི་བཟད་པའི།</w:t>
@@ -619,7 +625,7 @@
         <w:rPr>
           <w:rStyle w:val="FootnoteReference"/>
         </w:rPr>
-        <w:footnoteReference w:id="86"/>
+        <w:footnoteReference w:id="87"/>
       </w:r>
       <w:r>
         <w:t xml:space="preserve"> །​དཔུང་ཆེན་དག་ཀྱང་དེ་ཡིས་བཅོམ། །​འཇིག་རྟེན་རྗེས་འཇུག་པར་རྟོགས་ནས། །​འཁོར་ལོ་བསྐོར་ནས་མྱ་ངན་འདས། །​དེས་ན་</w:t>
@@ -628,7 +634,7 @@
         <w:rPr>
           <w:rStyle w:val="FootnoteReference"/>
         </w:rPr>
-        <w:footnoteReference w:id="87"/>
+        <w:footnoteReference w:id="88"/>
       </w:r>
       <w:r>
         <w:t xml:space="preserve">ཀུན་མཁྱེན་ཐོབ་བྱའི་ཕྱིར། །​བུ་ཡིས་བློ་གྲོས་འདི་གྱིས་ཤིག །​དེ་ནས་ལྷར་བསྐྱེད་ནས་མཆོད་པ་བྱ་སྟེ། སོ་ཤིང་དོར་བ་དང་། ཀུ་ཤ་སྦྱིན་པ་དང་། སྲུང་</w:t>
@@ -637,7 +643,7 @@
         <w:rPr>
           <w:rStyle w:val="FootnoteReference"/>
         </w:rPr>
-        <w:footnoteReference w:id="88"/>
+        <w:footnoteReference w:id="89"/>
       </w:r>
       <w:r>
         <w:t xml:space="preserve">སྐུད་གདགས་པ་དང་། ཟབ་ཅིང་རྒྱ་ཆེ་བའི་ཆོས་བཤད་པར་བྱ་སྟེ།</w:t>
@@ -649,7 +655,7 @@
         <w:rPr>
           <w:rStyle w:val="FootnoteReference"/>
         </w:rPr>
-        <w:footnoteReference w:id="89"/>
+        <w:footnoteReference w:id="90"/>
       </w:r>
       <w:r>
         <w:t xml:space="preserve">འཇིག་རྟེན་དུ་ནི་ཀུན་མཁྱེན་རྣམས།</w:t>
@@ -658,7 +664,7 @@
         <w:rPr>
           <w:rStyle w:val="FootnoteReference"/>
         </w:rPr>
-        <w:footnoteReference w:id="90"/>
+        <w:footnoteReference w:id="91"/>
       </w:r>
       <w:r>
         <w:t xml:space="preserve"> །​ཨུ་དུམྺཱ་རའི་</w:t>
@@ -667,7 +673,7 @@
         <w:rPr>
           <w:rStyle w:val="FootnoteReference"/>
         </w:rPr>
-        <w:footnoteReference w:id="91"/>
+        <w:footnoteReference w:id="92"/>
       </w:r>
       <w:r>
         <w:t xml:space="preserve">མེ་ཏོག་བཞིན། །​བརྒྱ་ལམ་</w:t>
@@ -676,7 +682,7 @@
         <w:rPr>
           <w:rStyle w:val="FootnoteReference"/>
         </w:rPr>
-        <w:footnoteReference w:id="92"/>
+        <w:footnoteReference w:id="93"/>
       </w:r>
       <w:r>
         <w:t xml:space="preserve">ན་ནི་རེས་འགའ་ཞིག །​འབྱུང་འགྱུར་ཡང་ནི་མི་འབྱུང་ངོ། །​གསང་སྔགས་སྤྱོད་པའི་ཆོ་ག་ནི། །​དེ་བས་ཀྱང་ནི་དཀོན་པ་སྟེ། །​གང་གིས་མཉམ་མེད་སེམས་ཅན་དོན། །​མྱ་ངན་མི་འདའ་བྱེད་པར་ནུས། །​བསྐལ་པ་</w:t>
@@ -685,7 +691,7 @@
         <w:rPr>
           <w:rStyle w:val="FootnoteReference"/>
         </w:rPr>
-        <w:footnoteReference w:id="93"/>
+        <w:footnoteReference w:id="94"/>
       </w:r>
       <w:r>
         <w:t xml:space="preserve">བྱེ་བ་དུ་མ་རུ། །​ཆོས་ཀྱི་འཁོར་ལོ་བསྐོར་བ་དང་། །​འགྲོ་དོན་མཉམ་མེད་བྱེད་པར་འགྱུར། །​གཞན་ཡང་ཐེག་པ་ཆེན་པོ་ཡི། །​ལམ་མཆོག་འདི་ནི་དཔལ་དང་ལྡན། །​ཁྱེད་རྣམས་དེར་ནི་དོང་པས་</w:t>
@@ -694,7 +700,7 @@
         <w:rPr>
           <w:rStyle w:val="FootnoteReference"/>
         </w:rPr>
-        <w:footnoteReference w:id="94"/>
+        <w:footnoteReference w:id="95"/>
       </w:r>
       <w:r>
         <w:t xml:space="preserve">ན། །​ཐམས་ཅད་མཁྱེན་པའི་འབྲས་བུ་ཐོབ། །​རྫོགས་པའི་སངས་རྒྱས་ཉིད་དུ་འགྱུར། །​དེས་ན་བུ་ཡིས་བརྩོན་པར་གྱིས། །​སློབ་མ་ལྷག་པར་གནས་པའོ། །​དེ་ལྟར་ལྷག་པར་གནས་པར་བྱས་ནས། །​ནང་པར་ཉི་མ་ཤར་བ་</w:t>
@@ -703,7 +709,7 @@
         <w:rPr>
           <w:rStyle w:val="FootnoteReference"/>
         </w:rPr>
-        <w:footnoteReference w:id="95"/>
+        <w:footnoteReference w:id="96"/>
       </w:r>
       <w:r>
         <w:t xml:space="preserve">དང་མཆོད་པ་བཤམས་ལ།</w:t>
@@ -712,7 +718,7 @@
         <w:rPr>
           <w:rStyle w:val="FootnoteReference"/>
         </w:rPr>
-        <w:footnoteReference w:id="96"/>
+        <w:footnoteReference w:id="97"/>
       </w:r>
       <w:r>
         <w:t xml:space="preserve"> </w:t>
@@ -724,7 +730,7 @@
         <w:rPr>
           <w:rStyle w:val="FootnoteReference"/>
         </w:rPr>
-        <w:footnoteReference w:id="97"/>
+        <w:footnoteReference w:id="98"/>
       </w:r>
       <w:r>
         <w:t xml:space="preserve">བའི་རྣམ་པ་</w:t>
@@ -733,7 +739,7 @@
         <w:rPr>
           <w:rStyle w:val="FootnoteReference"/>
         </w:rPr>
-        <w:footnoteReference w:id="98"/>
+        <w:footnoteReference w:id="99"/>
       </w:r>
       <w:r>
         <w:t xml:space="preserve">ལྔ་དང་དྲི་ཆེན་པོས་བྱུགས་ནས་ཐིག་སྐུད་བྱིན་གྱིས་བརླབས་ལ་ཆོ་ག་བཞིན་ཐིག་གདབ་པར་བྱའོ། །​དེ་ནས་ཚོན་དགྱེ་བར་བྱ་སྟེ། ཚོན་བྱིན་གྱིས་བརླབས་</w:t>
@@ -742,7 +748,7 @@
         <w:rPr>
           <w:rStyle w:val="FootnoteReference"/>
         </w:rPr>
-        <w:footnoteReference w:id="99"/>
+        <w:footnoteReference w:id="100"/>
       </w:r>
       <w:r>
         <w:t xml:space="preserve">ལ་དབུས་སུ་པདྨ་དང་ཟླ་བའི་གདན་</w:t>
@@ -751,7 +757,7 @@
         <w:rPr>
           <w:rStyle w:val="FootnoteReference"/>
         </w:rPr>
-        <w:footnoteReference w:id="100"/>
+        <w:footnoteReference w:id="101"/>
       </w:r>
       <w:r>
         <w:t xml:space="preserve">ལ་རྡོ་རྗེ་རྩེ་ལྔ་པ་བྲིས་པ་དང་། ཕྱོགས་ཀྱི་རིམ་པར་ཚོན་དགྱེ་བ་དང་། རྩིག་པ་ལ་ཕྱི་རིམ་དཀར་པོ་དང་། སེར་པོ་དང་། དམར་པོ་དང་། ལྗང་གུ་དང་། ནག་པོ་དང་། ཁ་ཁྱེར་དམར་པོ་དང་།</w:t>
@@ -763,7 +769,7 @@
         <w:rPr>
           <w:rStyle w:val="FootnoteReference"/>
         </w:rPr>
-        <w:footnoteReference w:id="101"/>
+        <w:footnoteReference w:id="102"/>
       </w:r>
       <w:r>
         <w:t xml:space="preserve">རིན་པོ་ཆེའི་</w:t>
@@ -772,7 +778,7 @@
         <w:rPr>
           <w:rStyle w:val="FootnoteReference"/>
         </w:rPr>
-        <w:footnoteReference w:id="102"/>
+        <w:footnoteReference w:id="103"/>
       </w:r>
       <w:r>
         <w:t xml:space="preserve">ཕ་གུ་སེར་པོ་དང་། དྲ་བ་དྲ་ཕྱེད་ནག་པོ། མདའ་ཡབ་ལྗང་གུ། རྟ་བབས་ཅི་མཛེས་པ། རྡོ་རྗེ་མེ་རི་དང་བཅས་པར་</w:t>
@@ -781,7 +787,7 @@
         <w:rPr>
           <w:rStyle w:val="FootnoteReference"/>
         </w:rPr>
-        <w:footnoteReference w:id="103"/>
+        <w:footnoteReference w:id="104"/>
       </w:r>
       <w:r>
         <w:t xml:space="preserve">བྲི་བར་བྱའོ། །​དེ་ལྟར་དཀྱིལ་འཁོར་བྲིས་ནས་དགོངས་ཀའི་དུས་སུ་མཆོད་རྫས་རྣམས་</w:t>
@@ -790,7 +796,7 @@
         <w:rPr>
           <w:rStyle w:val="FootnoteReference"/>
         </w:rPr>
-        <w:footnoteReference w:id="104"/>
+        <w:footnoteReference w:id="105"/>
       </w:r>
       <w:r>
         <w:t xml:space="preserve">བསགས་ནས་བདག་ཉིད་སྟན་བདེ་བ་ལ་འདུག་སྟེ། ལྷའི་ང་རྒྱལ་གྱིས་དཀྱིལ་འཁོར་བཏེག་</w:t>
@@ -799,7 +805,7 @@
         <w:rPr>
           <w:rStyle w:val="FootnoteReference"/>
         </w:rPr>
-        <w:footnoteReference w:id="105"/>
+        <w:footnoteReference w:id="106"/>
       </w:r>
       <w:r>
         <w:t xml:space="preserve">ལ་ཡིད་ཀྱིས་ནང་དུ་ཞུགས་ཏེ། ལྷག་པ་དང་མ་ཚང་བའི་ཉེས་པ་ཞི་བར་བྱ་བའི་ཕྱིར་ལན་བདུན་བསྐོར་བར་བྱའོ། །​དེ་ནས་མེ་ཏོག་གི་ཕྲེང་བ་དོར་ལ་སླར་རང་གི་མགོ་ལ་བཅིང་བར་བྱའོ། །​དེ་ནས་བདག་ཉིད་ལྷར་བསྐྱེད་ལ་མདུན་གྱི་ལྷ་ཡང་ས་བོན་གྱི་ཡི་གེ་ཡོངས་སུ་གྱུར་པ་ལས་རྡོ་རྗེ་ལས་འོད་ཟེར་སྤྲོ་བསྡུ་བྱས་ནས། ལྷར་བསྐྱེད་ལ་ཡེ་ཤེས་སེམས་དཔའ་གཞུག་པ་ལ་སོགས་པ་བྱས་ནས། མཆོད་པ་རྒྱས་པར་ཕུལ་བསྟོད་པ་བྱས་ནས་བུམ་པར་བཅུག་སྟེ། བཟླས་པ་བྱས་ནས་ཆུར་</w:t>
@@ -808,7 +814,7 @@
         <w:rPr>
           <w:rStyle w:val="FootnoteReference"/>
         </w:rPr>
-        <w:footnoteReference w:id="106"/>
+        <w:footnoteReference w:id="107"/>
       </w:r>
       <w:r>
         <w:t xml:space="preserve">ཞུ་བ་ལས་སྐུ་ཁྲུས་གསོལ་བར་བྱའོ། །​དེ་ནས་སྦྱིན་སྲེག་བྱ་བ་དང་། གཏོར་མ་བཏང་ནས་སློབ་མ་ལ་དབང་བསྐུར་བར་བྱ་སྟེ། དེ་ནས་བདག་ཉིད་འཇུག་པའི་ཆོ་ག་དང་། སློབ་མ་འཇུག་པའི་ཆོ་ག་ཡང་ཚུལ་བཞིན་དུ་བྱའོ། །​དེ་ནས་དཀྱིལ་འཁོར་གྱི་ལྷ་ལ་ཕྱག་བྱས་ལ། གནང་བ་ནོད་པར་བྱ་སྟེ། བདག་མིང་འདི་ཞེས་བགྱི་བས་ནི། །​རྡོ་རྗེ་སློབ་དཔོན་དཀའ་ཐུབ་ཆེ། །​སེམས་ཅན་རྣམས་ལ་ཕན་པའི་ཕྱིར། །​སློབ་མ་རྣམས་ནི་འཇུག་པར་འཚལ། །​དེ་ནས་རྡོ་རྗེ་སློབ་མ་ཡི།</w:t>
@@ -817,7 +823,7 @@
         <w:rPr>
           <w:rStyle w:val="FootnoteReference"/>
         </w:rPr>
-        <w:footnoteReference w:id="107"/>
+        <w:footnoteReference w:id="108"/>
       </w:r>
       <w:r>
         <w:t xml:space="preserve"> །​སྤྱོད་ལམ་ལེགས་པར་གསུངས་པ་</w:t>
@@ -826,7 +832,7 @@
         <w:rPr>
           <w:rStyle w:val="FootnoteReference"/>
         </w:rPr>
-        <w:footnoteReference w:id="108"/>
+        <w:footnoteReference w:id="109"/>
       </w:r>
       <w:r>
         <w:t xml:space="preserve">ཡི།</w:t>
@@ -835,7 +841,7 @@
         <w:rPr>
           <w:rStyle w:val="FootnoteReference"/>
         </w:rPr>
-        <w:footnoteReference w:id="109"/>
+        <w:footnoteReference w:id="110"/>
       </w:r>
       <w:r>
         <w:t xml:space="preserve"> །​བླ་མ་ཆེན་པོ་ཁྱེད་ཀྱིས་ནི། །​བྱང་ཆུབ་ཆེན་པོའི་ལམ་སྟོན་པའི། །​བསམ་གྱིས་མི་ཁྱབ་དམ་ཆོས་སྣོད།</w:t>
@@ -844,7 +850,7 @@
         <w:rPr>
           <w:rStyle w:val="FootnoteReference"/>
         </w:rPr>
-        <w:footnoteReference w:id="110"/>
+        <w:footnoteReference w:id="111"/>
       </w:r>
       <w:r>
         <w:t xml:space="preserve"> །​དབང་བསྐུར་དམ་པ་མཛད་དུ་གསོལ། །​གདོང་གཡོགས་བཅིང་བ་དང་། རྒྱུན་བཤགས་བྱ་བ་དང་། སྡོམ་པ་གཟུང་བ་</w:t>
@@ -853,7 +859,7 @@
         <w:rPr>
           <w:rStyle w:val="FootnoteReference"/>
         </w:rPr>
-        <w:footnoteReference w:id="111"/>
+        <w:footnoteReference w:id="112"/>
       </w:r>
       <w:r>
         <w:t xml:space="preserve">དང་། ལྷར་བསྐྱེད་ཅིང་ལས་ཐམས་ཅད་པའི་བུམ་པས་ཁྲུས་བྱ་བ་དང་། དཀྱིལ་འཁོར་དུ་འཇུག་པ་དང་། ལྷའི་དམ་ཚིག་བསྒྲག་པ་ནི། མཐུ་སྟོབས་ཕྱག་ན་རྡོ་རྗེ་ནི། །​ཁྱོད་ཀྱི་སྙིང་ལ་ཡང་དག་ཞུགས། །​རྟག་ཏུ་ཡི་དམ་ལྷ་ཡིན་གྱི། །​ཚུལ་འདི་སྨྲ་བར་མ་བྱེད་ཅིག །​གལ་ཏེ་ཚུལ་འདི་སྨྲས་ན་ཡང་། །​དེ་མ་ཐག་ཏུ་དྲལ་ཏེ་གཤེགས། །​ཞེས་པའོ། །​དེ་ནས་ཙནྡན་གུར་གུམ་ལ་སོགས་པའི་ཆུ་ཁྱོར་བར་བླུགས་ལ། འདི་ནི་ཁྱོད་ཀྱི་དམྱལ་བའི་ཆུ། །​དམ་ཚིག་འདས་ན་ཚིག་པར་བྱེད། །​གལ་ཏེ་གསང་སྔགས་དངོས་གྲུབ་ནི། །​རྡོ་རྗེ་བདུད་རྩིའི་ཆུ་འདིས་འགྲུབ། །​ཅེས་བརྗོད་དོ། །​དེ་ནས་སློབ་དཔོན་གྱིས་དམ་ཚིག་བསྒྲགས་ཏེ།</w:t>
@@ -862,7 +868,7 @@
         <w:rPr>
           <w:rStyle w:val="FootnoteReference"/>
         </w:rPr>
-        <w:footnoteReference w:id="112"/>
+        <w:footnoteReference w:id="113"/>
       </w:r>
       <w:r>
         <w:t xml:space="preserve"> </w:t>
@@ -874,7 +880,7 @@
         <w:rPr>
           <w:rStyle w:val="FootnoteReference"/>
         </w:rPr>
-        <w:footnoteReference w:id="113"/>
+        <w:footnoteReference w:id="114"/>
       </w:r>
       <w:r>
         <w:t xml:space="preserve">ལས་ཉོན་ཅིག །​མ་མོས་བརྙས་པར་མ་བྱེད་ཅིག །​གལ་ཏེ་ཁྱོད་ཀྱིས་བརྙས་ན་ནི། །​དམ་ཚིག་འདི་ཡིས་སྲེག་པར་བྱེད། །​ཚ་བ་ཆེན་པོའི་གནས་སུ་བསྲེག །</w:t>
@@ -883,7 +889,7 @@
         <w:rPr>
           <w:rStyle w:val="FootnoteReference"/>
         </w:rPr>
-        <w:footnoteReference w:id="114"/>
+        <w:footnoteReference w:id="115"/>
       </w:r>
       <w:r>
         <w:t xml:space="preserve">​ཅེས་པའོ། །​ཡེ་ཤེས་དབབ་པ་ནི།</w:t>
@@ -895,7 +901,7 @@
         <w:rPr>
           <w:rStyle w:val="FootnoteReference"/>
         </w:rPr>
-        <w:footnoteReference w:id="115"/>
+        <w:footnoteReference w:id="116"/>
       </w:r>
       <w:r>
         <w:t xml:space="preserve">དེ་ནས་རྫས་ཀྱི་དུད་པ་བཏང་། རྡོ་རྗེ་སློབ་དཔོན་ཐུགས་ཀ་ནས། །​ཁ་དོག་དམར་བའི་ཨ་བཏོན་ནས། །​སློབ་མའི་སྙིང་གར་གཞུག་</w:t>
@@ -904,7 +910,7 @@
         <w:rPr>
           <w:rStyle w:val="FootnoteReference"/>
         </w:rPr>
-        <w:footnoteReference w:id="116"/>
+        <w:footnoteReference w:id="117"/>
       </w:r>
       <w:r>
         <w:t xml:space="preserve">པར་བྱ། །​སློབ་མ་རྣམས་ཀྱིས་བདེ་བ་བསྒོམ། །​འཕར་དང་ལྡེག་པའི་རྟགས་</w:t>
@@ -913,7 +919,7 @@
         <w:rPr>
           <w:rStyle w:val="FootnoteReference"/>
         </w:rPr>
-        <w:footnoteReference w:id="117"/>
+        <w:footnoteReference w:id="118"/>
       </w:r>
       <w:r>
         <w:t xml:space="preserve">བྱུང་ན། །​དེ་ཉིད་བརྟན་པའི་ཡན་ལག་བྱ། །​ཡེ་ཤེས་དབབ་པའོ། །​ཕྲེང་བ་དོར་བ་དང་། གདོང་གཡོགས་དགྲོལ་བ་དང་། དཀྱིལ་འཁོར་ལྟ་བ་</w:t>
@@ -922,7 +928,7 @@
         <w:rPr>
           <w:rStyle w:val="FootnoteReference"/>
         </w:rPr>
-        <w:footnoteReference w:id="118"/>
+        <w:footnoteReference w:id="119"/>
       </w:r>
       <w:r>
         <w:t xml:space="preserve">བྱས་ནས་ལྷར་བསྐྱེད་ལ། རང་བཞིན་རྣམ་དག་བདག་ཉིད་ལས། །​དཔའ་བོ་དབང་ཕྱུག་མ་ཡི་གནས། །​དྲི་མེད་</w:t>
@@ -931,7 +937,7 @@
         <w:rPr>
           <w:rStyle w:val="FootnoteReference"/>
         </w:rPr>
-        <w:footnoteReference w:id="119"/>
+        <w:footnoteReference w:id="120"/>
       </w:r>
       <w:r>
         <w:t xml:space="preserve">རང་བཞིན་དཀྱིལ་འཁོར་ནི། །​བུ་ཁྱོད་ཀྱིས་ནི་བལྟ་བར་གྱིས། །​གདོང་གཡོགས་བཀྲོལ་ཏེ་འཁོར་ལོའི་ལྷ། །​</w:t>
@@ -940,7 +946,7 @@
         <w:rPr>
           <w:rStyle w:val="FootnoteReference"/>
         </w:rPr>
-        <w:footnoteReference w:id="120"/>
+        <w:footnoteReference w:id="121"/>
       </w:r>
       <w:r>
         <w:t xml:space="preserve">དེ་བཞིན་ཉིད་ནི་བསྟན་པར་བྱ། །​གཙོ་བོ་སྒོ་མར་བཅས་པ་བསྟན། །​ཆུ་དང་། ཅོད་པན་དང་། རྡོ་རྗེ་དང་། དྲིལ་བུ་དང་། མིང་གི་དབང་བསྐུར་བར་བྱའོ། །​དེ་ནས་སྐུ་གསུང་ཐུགས་ཀྱི་བརྟུལ་ཞུགས་ལ་སོགས་པ་བསྐུར་རོ། །​དེ་ཡང་དང་པོ། ཡོན་ཕུལ་ནས་ནི་གསོལ་གདབ་བྱ།</w:t>
@@ -949,7 +955,7 @@
         <w:rPr>
           <w:rStyle w:val="FootnoteReference"/>
         </w:rPr>
-        <w:footnoteReference w:id="121"/>
+        <w:footnoteReference w:id="122"/>
       </w:r>
       <w:r>
         <w:t xml:space="preserve"> །​བུམ་པའི་ཆུ་ཀུན་བསྡུས་ནས་བྱ།</w:t>
@@ -958,7 +964,7 @@
         <w:rPr>
           <w:rStyle w:val="FootnoteReference"/>
         </w:rPr>
-        <w:footnoteReference w:id="122"/>
+        <w:footnoteReference w:id="123"/>
       </w:r>
       <w:r>
         <w:t xml:space="preserve"> །​སློབ་མ་ལ་ནི་དབང་བསྐུར་བྱ། །​བྱང་ཆུབ་རྡོ་རྗེ་སངས་རྒྱས་པས། །​ཇི་ལྟར་ཕུལ་བས་མཆོད་པ་ཆེ། །​བདག་ཀྱང་བསྒྲལ་བའི་དོན་དུ་ནི། །​ནམ་མཁའི་རྡོ་རྗེ་བདག་ལ་སྩོལ། །​ཞེས་བརྗོད་ལ། དེ་ནས་བུམ་པའི་དབང་བསྐུར་ཏེ། རྡོ་རྗེ་དབང་བསྐུར་ཆེན་པོ་ནི། །​ཁམས་གསུམ་ཀུན་གྱིས་ཕྱག་བྱས་པས། །​གསང་གསུམ་གཞི་ལས་བྱུང་བ་ཡི། །​རྡོ་རྗེ་གོས་སྔོན་ཆུ་དབང་སྦྱིན། །​ཨོཾ་བཛྲ་ནཱི་ལཱཾ་བ་ར་དྷ་ར་</w:t>
@@ -967,7 +973,7 @@
         <w:rPr>
           <w:rStyle w:val="FootnoteReference"/>
         </w:rPr>
-        <w:footnoteReference w:id="123"/>
+        <w:footnoteReference w:id="124"/>
       </w:r>
       <w:r>
         <w:t xml:space="preserve">ཨ་བྷི་ཥིཉྩ་མི། དེ་ནས་དབུ་རྒྱན་གྱི་དབང་བསྐུར་ཏེ། སངས་རྒྱས་ཡོན་ཏན་ལས་བྱུང་བའི། །​ཡིད་བཞིན་ནོར་བུ་འབར་བ་ཆེ། །​བསམས་པ་</w:t>
@@ -976,7 +982,7 @@
         <w:rPr>
           <w:rStyle w:val="FootnoteReference"/>
         </w:rPr>
-        <w:footnoteReference w:id="124"/>
+        <w:footnoteReference w:id="125"/>
       </w:r>
       <w:r>
         <w:t xml:space="preserve">ཐམས་ཅད་འབྱུང་བའི་</w:t>
@@ -985,7 +991,7 @@
         <w:rPr>
           <w:rStyle w:val="FootnoteReference"/>
         </w:rPr>
-        <w:footnoteReference w:id="125"/>
+        <w:footnoteReference w:id="126"/>
       </w:r>
       <w:r>
         <w:t xml:space="preserve">གནས། །​རིན་ཆེན་གོས་སྔོན་དབང་བསྐུར་རོ། །​ཨོཾ་རཏྣ་མུ་ཀུ་ཊ་ཨ་བྷི་ཥིཉྩཱ་མི། དེ་ནས་རྡོ་རྗེའི་དབང་བསྐུར་ཏེ། །​སངས་རྒྱས་ཀུན་གྱི་རྡོ་རྗེའི་དབང་། །​དེ་རིང་ཁྱོད་ལ་བསྐུར་བྱས་པས། །​སངས་རྒྱས་ཐམས་ཅད་རབ་བསྒྲུབ་ཕྱིར། །​པདྨའི་གོས་སྔོན་རྡོ་རྗེ་ཟུང་། །​ཨོཾ་པདྨ་ནཱི་ལཱཾ་བ་ར་དྷ་ར་བཛྲ་པཱ་ཎི་ཨ་བྷི་ཥིཉྩ་མི། དེ་ནས་དྲིལ་བུའི་དབང་བསྐུར་ཏེ། །​ཆོས་ཀུན་སྒྱུ་མའི་སྒྲ་སྒྲོགས་ཏེ། །​སྟོང་པའི་དོན་ལས་སད་པར་བྱེད། །​ཤེས་རབ་དྲིལ་བུའི་དབང་བསྐུར་བས། །​ལས་ཀྱི་གོས་</w:t>
@@ -994,7 +1000,7 @@
         <w:rPr>
           <w:rStyle w:val="FootnoteReference"/>
         </w:rPr>
-        <w:footnoteReference w:id="126"/>
+        <w:footnoteReference w:id="127"/>
       </w:r>
       <w:r>
         <w:t xml:space="preserve">དབང་ཐོབ་པར་</w:t>
@@ -1003,7 +1009,7 @@
         <w:rPr>
           <w:rStyle w:val="FootnoteReference"/>
         </w:rPr>
-        <w:footnoteReference w:id="127"/>
+        <w:footnoteReference w:id="128"/>
       </w:r>
       <w:r>
         <w:t xml:space="preserve">ཤོག །​ཨོཾ་ཀརྨ་ནཱི་ལཱཾ་བ་ར་དྷ་རཱ་</w:t>
@@ -1012,7 +1018,7 @@
         <w:rPr>
           <w:rStyle w:val="FootnoteReference"/>
         </w:rPr>
-        <w:footnoteReference w:id="128"/>
+        <w:footnoteReference w:id="129"/>
       </w:r>
       <w:r>
         <w:t xml:space="preserve">དྷི་པ་ཏི་སྟྭཾ་ཨ་བྷི་ཥིཉྩཱ་མི། དེ་ནས་མིང་གི་དབང་བསྐུར་ཏེ། །​རྡོ་རྗེའི་མིང་ནི་བླ་མེད་པས། །​ཅིས་ཀྱང་མི་ཚུགས་མི་ཤིགས་པས། །​བླ་མེད་བྱང་ཆུབ་ངེས་ཐོབ་པས།</w:t>
@@ -1021,7 +1027,7 @@
         <w:rPr>
           <w:rStyle w:val="FootnoteReference"/>
         </w:rPr>
-        <w:footnoteReference w:id="129"/>
+        <w:footnoteReference w:id="130"/>
       </w:r>
       <w:r>
         <w:t xml:space="preserve"> །​བདེ་གཤེགས་གོས་སྔོན་དབང་ཐོབ་ཤོག །​ཨོཾ་བུདྡྷ་ནཱི་ལཱཾ་བ་ར་དྷ་ར་ནཱ་མ་ཨ་བྷི་ཥཉྩཱ་</w:t>
@@ -1030,7 +1036,7 @@
         <w:rPr>
           <w:rStyle w:val="FootnoteReference"/>
         </w:rPr>
-        <w:footnoteReference w:id="130"/>
+        <w:footnoteReference w:id="131"/>
       </w:r>
       <w:r>
         <w:t xml:space="preserve">མི། །​དེ་ནས་ཕྱིར་མི་ལྡོག་པ་རྡོ་རྗེ་སློབ་དཔོན་གྱི་དབང་བསྐུར་ཏེ། དབང་སྟེགས་པདྨ་འདབ་བརྒྱད་བྲི། །​དེ་སྟེང་སློབ་མ་བཞག་ནས་ནི། །​ཚིག་གིས་གསོལ་བ་གདབ་པར་བྱ། །​མི་ལྡོག་འཁོར་ལོའི་དབང་སྩོལ་ཅིག །​དཀྱིལ་འཁོར་ལྷ་ཡི་དེ་ཉིད་དང་། །​སྔགས་དང་ཕྱག་རྒྱའི་དེ་ཉིད་རྣམས། །​བདག་ཉིད་སློབ་དཔོན་བགྱིད་པར་འཚལ། །​དེ་ནས་བུམ་ཆུས་དབང་བསྐུར་ཏེ།</w:t>
@@ -1039,7 +1045,7 @@
         <w:rPr>
           <w:rStyle w:val="FootnoteReference"/>
         </w:rPr>
-        <w:footnoteReference w:id="131"/>
+        <w:footnoteReference w:id="132"/>
       </w:r>
       <w:r>
         <w:t xml:space="preserve"> །​གསང་བ་བྱང་ཆུབ་སེམས་ཀྱི་ཆུ། །​ལྷ་ཡི་ཆུ་ནི་དག་པ་སྟེ། །​དྲི་མེད་རྡོ་རྗེ་ཆུ་ཡི་དབང་། །​རྡོ་རྗེ་རིགས་མཆོག་ཆུ་དབང་སྦྱིན། །​རྡོ་རྗེ་དམ་ཚིག་སྦྱིན་ཏེ། ཧཱུཾ་ཐོག་མཐའ་མེད་པའི་སེམས་དཔའ་ནི། །​རྡོ་རྗེ་སེམས་དཔའ་དགའ་བ་ཆེ། །​ཀུན་དུ་བཟང་པོ་ཀུན་བདག་ཉིད། །​རྡོ་རྗེ་དང་པོའི་</w:t>
@@ -1048,7 +1054,7 @@
         <w:rPr>
           <w:rStyle w:val="FootnoteReference"/>
         </w:rPr>
-        <w:footnoteReference w:id="132"/>
+        <w:footnoteReference w:id="133"/>
       </w:r>
       <w:r>
         <w:t xml:space="preserve">བདག་པོའི་གཙོ། །​ཡང་དག་ཐོག་མ་མེད་པ་ཡི། །​སྐྱེས་བུ་ཆེན་པོ་བཅོམ་ལྡན་འདས། ཨོཾ་བཛྲ་ཨ་བྷི་ཥིཉྩཱ་མི། དྲིལ་བུའི་དམ་ཚིག་སྦྱིན་ཏེ།</w:t>
@@ -1060,7 +1066,7 @@
         <w:rPr>
           <w:rStyle w:val="FootnoteReference"/>
         </w:rPr>
-        <w:footnoteReference w:id="133"/>
+        <w:footnoteReference w:id="134"/>
       </w:r>
       <w:r>
         <w:t xml:space="preserve">འདི་དེ་སངས་རྒྱས་ཐམས་ཅད་ཀྱི། །​ཤེས་རབ་དབྱིངས་ཞེས་འགྲོ་བར་འདོད། །​རྟག་ཏུ་ཁྱོད་ཀྱིས་ཀྱང་ཟུངས་ཏེ།</w:t>
@@ -1069,7 +1075,7 @@
         <w:rPr>
           <w:rStyle w:val="FootnoteReference"/>
         </w:rPr>
-        <w:footnoteReference w:id="134"/>
+        <w:footnoteReference w:id="135"/>
       </w:r>
       <w:r>
         <w:t xml:space="preserve"> །​རྒྱལ་བའི་བྱང་ཆུབ་མཆོག་ཏུ་བཞེད། །​ཨོཾ་བཛྲ་དཱིཔྟ་དྲིཥྚི་</w:t>
@@ -1078,7 +1084,7 @@
         <w:rPr>
           <w:rStyle w:val="FootnoteReference"/>
         </w:rPr>
-        <w:footnoteReference w:id="135"/>
+        <w:footnoteReference w:id="136"/>
       </w:r>
       <w:r>
         <w:t xml:space="preserve">ཨ་བྷི་ཥིཉྩཱ་མི། ཕྱག་རྒྱའི་དམ་ཚིག་སྦྱིན་ཏེ། ཐབས་དང་ཤེས་རབ་གཉིས་མེད་རྒྱ། །​མི་ཕྱེད་རྡོ་རྗེའི་ངོ་བོ་ཉིད། །​འཁྱུད་པའི་དམ་ཚིག་ཕྱག་རྒྱ་སྟེ། །​ཁྱོད་ཀྱིས་ཀྱང་ནི་རྟག་ཏུ་བཅང་། །​ཨོཾ་ཀཱ་ཡ་མུ་ཏྲ་ཨ་བྷི་ཥིཉྩ་མི། དཀྱིལ་འཁོར་གྱི་ནི་དེ་ཉིད་དང་། །​སློབ་དཔོན་དེ་ཉིད་རབ་ཏུ་སྦྱིན། །​དེ་བ་མཎྜལ་གུ་རུ་ཨ་བྷི་ཥིཉྩཱ་མི། དེ་ལ་ལྷའི་གནང་བ་སྦྱིན་པའོ།</w:t>
@@ -1087,7 +1093,7 @@
         <w:rPr>
           <w:rStyle w:val="FootnoteReference"/>
         </w:rPr>
-        <w:footnoteReference w:id="136"/>
+        <w:footnoteReference w:id="137"/>
       </w:r>
       <w:r>
         <w:t xml:space="preserve"> །​སེམས་ཅན་རྣམས་ལ་ཕན་དོན་ཕྱིར། །​འཇིག་རྟེན་ཁམས་ནི་ཐམས་ཅད་དུ། །​ཇི་ལྟ་ཇི་ལྟར་འདུལ་འགྱུར་བ། །​དེ་ལྟར་ཆོས་ཀྱི་འཁོར་ལོ་བསྐོར། །​རྗེས་སུ་གནང་བ་སྦྱིན་པའོ། །​འདི་ནི་སངས་རྒྱས་ཐམས་ཅད་ཀྱི། །​རྡོ་རྗེ་སེམས་དཔའི་ཕྱག་ན་གནས། །​རྟག་ཏུ་ཁྱོད་ཀྱིས་ཀྱང་བཟུང་</w:t>
@@ -1096,7 +1102,7 @@
         <w:rPr>
           <w:rStyle w:val="FootnoteReference"/>
         </w:rPr>
-        <w:footnoteReference w:id="137"/>
+        <w:footnoteReference w:id="138"/>
       </w:r>
       <w:r>
         <w:t xml:space="preserve">སྟེ། །​ལག་ན་རྡོ་རྗེའི་བརྟུལ་ཞུགས་བརྟན།</w:t>
@@ -1105,7 +1111,7 @@
         <w:rPr>
           <w:rStyle w:val="FootnoteReference"/>
         </w:rPr>
-        <w:footnoteReference w:id="138"/>
+        <w:footnoteReference w:id="139"/>
       </w:r>
       <w:r>
         <w:t xml:space="preserve"> །​ཨོཾ་སརྦ་ཏ་ཐཱ་ག་ཏ་ཏིཥྛ་ས་མ་ཡ། ཨ་ཏི་དེ་ཤ་སྟྭཾ་དྷ་</w:t>
@@ -1114,7 +1120,7 @@
         <w:rPr>
           <w:rStyle w:val="FootnoteReference"/>
         </w:rPr>
-        <w:footnoteReference w:id="139"/>
+        <w:footnoteReference w:id="140"/>
       </w:r>
       <w:r>
         <w:t xml:space="preserve">ར་ཡ་མི་</w:t>
@@ -1123,7 +1129,7 @@
         <w:rPr>
           <w:rStyle w:val="FootnoteReference"/>
         </w:rPr>
-        <w:footnoteReference w:id="140"/>
+        <w:footnoteReference w:id="141"/>
       </w:r>
       <w:r>
         <w:t xml:space="preserve">བཛྲ་སཏྭ་ཧི་ཧི་ཧི་ཧི་</w:t>
@@ -1132,7 +1138,7 @@
         <w:rPr>
           <w:rStyle w:val="FootnoteReference"/>
         </w:rPr>
-        <w:footnoteReference w:id="141"/>
+        <w:footnoteReference w:id="142"/>
       </w:r>
       <w:r>
         <w:t xml:space="preserve">ཧཱུཾ་ཞེས་བརྟུལ་ཞུགས་སྦྱིན་ནོ། །​དེ་ནས་སློབ་དཔོན་གཙོ་བོར་བསྒོམས་ཏེ། ཆོས་གོས་གྱོན་པའི་ཐ་མ་ལག་པ་གཡོན་པའི་ཁུ་ཚུར་གྱིས་སྙིང་གར་བཟུང་</w:t>
@@ -1141,7 +1147,7 @@
         <w:rPr>
           <w:rStyle w:val="FootnoteReference"/>
         </w:rPr>
-        <w:footnoteReference w:id="142"/>
+        <w:footnoteReference w:id="143"/>
       </w:r>
       <w:r>
         <w:t xml:space="preserve">ལ། ལག་པ་གཡས་པས་</w:t>
@@ -1150,7 +1156,7 @@
         <w:rPr>
           <w:rStyle w:val="FootnoteReference"/>
         </w:rPr>
-        <w:footnoteReference w:id="143"/>
+        <w:footnoteReference w:id="144"/>
       </w:r>
       <w:r>
         <w:t xml:space="preserve">མཆོག་སྦྱིན་དུ་བྱས།</w:t>
@@ -1159,7 +1165,7 @@
         <w:rPr>
           <w:rStyle w:val="FootnoteReference"/>
         </w:rPr>
-        <w:footnoteReference w:id="144"/>
+        <w:footnoteReference w:id="145"/>
       </w:r>
       <w:r>
         <w:t xml:space="preserve"> །​ཀྱེ་འདོད་ཆགས་རྡོ་རྗེ་རྫོགས་སངས་རྒྱས། །​ཞེས་བོས་ལ། སྔགས་འདི་བརྗོད་པར་བྱའོ། །​སིདྡྷི་</w:t>
@@ -1168,7 +1174,7 @@
         <w:rPr>
           <w:rStyle w:val="FootnoteReference"/>
         </w:rPr>
-        <w:footnoteReference w:id="145"/>
+        <w:footnoteReference w:id="146"/>
       </w:r>
       <w:r>
         <w:t xml:space="preserve">ས་མ་ཡ་སྟྭཾ་བྷུར་བྷུ་བ་སྭཿ།</w:t>
@@ -1177,7 +1183,7 @@
         <w:rPr>
           <w:rStyle w:val="FootnoteReference"/>
         </w:rPr>
-        <w:footnoteReference w:id="146"/>
+        <w:footnoteReference w:id="147"/>
       </w:r>
       <w:r>
         <w:t xml:space="preserve"> </w:t>
@@ -1189,7 +1195,7 @@
         <w:rPr>
           <w:rStyle w:val="FootnoteReference"/>
         </w:rPr>
-        <w:footnoteReference w:id="147"/>
+        <w:footnoteReference w:id="148"/>
       </w:r>
       <w:r>
         <w:t xml:space="preserve"> །​མཆོད་སྦྱིན་གྱི་ཕྱག་རྒྱ་ཆེན་པོའི་མཐུ་དང་། སྔགས་ཀྱི་མཐུ་ངེས་པར་འོང་གིས་དད་པར་གྱིས་</w:t>
@@ -1198,7 +1204,7 @@
         <w:rPr>
           <w:rStyle w:val="FootnoteReference"/>
         </w:rPr>
-        <w:footnoteReference w:id="148"/>
+        <w:footnoteReference w:id="149"/>
       </w:r>
       <w:r>
         <w:t xml:space="preserve">ཤིག་ཅེས་ལུང་བསྟན་པར་བྱའོ། །​དཀྱིལ་འཁོར་ཆོ་ག་སྦྱར་བ་ཡིས།</w:t>
@@ -1207,7 +1213,7 @@
         <w:rPr>
           <w:rStyle w:val="FootnoteReference"/>
         </w:rPr>
-        <w:footnoteReference w:id="149"/>
+        <w:footnoteReference w:id="150"/>
       </w:r>
       <w:r>
         <w:t xml:space="preserve"> །​དགེ་བ་གང་དེས་འགྲོ་བ་ཀུན། །​ཕྱག་ན་རྡོ་རྗེ་ཐོབ་ནས་ནི། །​འགྲོ་དོན་མ་ལུས་བྱེད་པར་ཤོག །​དཔལ་ཕྱག་ན་རྡོ་རྗེའི་དཀྱིལ་འཁོར་གྱི་ཆོ་ག །​སློབ་དཔོན་ཀླུ་སྒྲུབ་དང་། འགྲོ་བཟང་སྙིང་པོས་</w:t>
@@ -1216,7 +1222,7 @@
         <w:rPr>
           <w:rStyle w:val="FootnoteReference"/>
         </w:rPr>
-        <w:footnoteReference w:id="150"/>
+        <w:footnoteReference w:id="151"/>
       </w:r>
       <w:r>
         <w:t xml:space="preserve">དོན་གཅིག་ཏུ་བསྡེབས་པ་</w:t>
@@ -1225,7 +1231,7 @@
         <w:rPr>
           <w:rStyle w:val="FootnoteReference"/>
         </w:rPr>
-        <w:footnoteReference w:id="151"/>
+        <w:footnoteReference w:id="152"/>
       </w:r>
       <w:r>
         <w:t xml:space="preserve">རྫོགས་སོ། །​</w:t>
@@ -1366,7 +1372,7 @@
         <w:t xml:space="preserve"> </w:t>
       </w:r>
       <w:r>
-        <w:t xml:space="preserve">ཤ་ཧཱུཾ་ཞེས་ སྣར་ཐང་། ཥ་ཡ་ཧཱུཾ་ཛ་ཞེས་ པེ་ཅིན།</w:t>
+        <w:t xml:space="preserve">ཤ་ཧཱུཾ་ སྣར་ཐང་། ཥ་ཡ་ཧཱུཾ་ཛ་ པེ་ཅིན།</w:t>
       </w:r>
     </w:p>
   </w:footnote>
@@ -2120,11 +2126,30 @@
         <w:t xml:space="preserve"> </w:t>
       </w:r>
       <w:r>
+        <w:t xml:space="preserve">ཨོཾ་ པེ་ཅིན།</w:t>
+      </w:r>
+    </w:p>
+  </w:footnote>
+  <w:footnote w:id="66">
+    <w:p>
+      <w:pPr>
+        <w:pStyle w:val="FootnoteText"/>
+      </w:pPr>
+      <w:r>
+        <w:rPr>
+          <w:rStyle w:val="FootnoteReference"/>
+        </w:rPr>
+        <w:footnoteRef/>
+      </w:r>
+      <w:r>
+        <w:t xml:space="preserve"> </w:t>
+      </w:r>
+      <w:r>
         <w:t xml:space="preserve">གྷ་ པེ་ཅིན།</w:t>
       </w:r>
     </w:p>
   </w:footnote>
-  <w:footnote w:id="66">
+  <w:footnote w:id="67">
     <w:p>
       <w:pPr>
         <w:pStyle w:val="FootnoteText"/>
@@ -2143,7 +2168,7 @@
       </w:r>
     </w:p>
   </w:footnote>
-  <w:footnote w:id="67">
+  <w:footnote w:id="68">
     <w:p>
       <w:pPr>
         <w:pStyle w:val="FootnoteText"/>
@@ -2162,7 +2187,7 @@
       </w:r>
     </w:p>
   </w:footnote>
-  <w:footnote w:id="68">
+  <w:footnote w:id="69">
     <w:p>
       <w:pPr>
         <w:pStyle w:val="FootnoteText"/>
@@ -2181,7 +2206,7 @@
       </w:r>
     </w:p>
   </w:footnote>
-  <w:footnote w:id="69">
+  <w:footnote w:id="70">
     <w:p>
       <w:pPr>
         <w:pStyle w:val="FootnoteText"/>
@@ -2200,7 +2225,7 @@
       </w:r>
     </w:p>
   </w:footnote>
-  <w:footnote w:id="70">
+  <w:footnote w:id="71">
     <w:p>
       <w:pPr>
         <w:pStyle w:val="FootnoteText"/>
@@ -2219,7 +2244,7 @@
       </w:r>
     </w:p>
   </w:footnote>
-  <w:footnote w:id="71">
+  <w:footnote w:id="72">
     <w:p>
       <w:pPr>
         <w:pStyle w:val="FootnoteText"/>
@@ -2238,7 +2263,7 @@
       </w:r>
     </w:p>
   </w:footnote>
-  <w:footnote w:id="72">
+  <w:footnote w:id="73">
     <w:p>
       <w:pPr>
         <w:pStyle w:val="FootnoteText"/>
@@ -2257,7 +2282,7 @@
       </w:r>
     </w:p>
   </w:footnote>
-  <w:footnote w:id="73">
+  <w:footnote w:id="74">
     <w:p>
       <w:pPr>
         <w:pStyle w:val="FootnoteText"/>
@@ -2276,7 +2301,7 @@
       </w:r>
     </w:p>
   </w:footnote>
-  <w:footnote w:id="74">
+  <w:footnote w:id="75">
     <w:p>
       <w:pPr>
         <w:pStyle w:val="FootnoteText"/>
@@ -2295,7 +2320,7 @@
       </w:r>
     </w:p>
   </w:footnote>
-  <w:footnote w:id="75">
+  <w:footnote w:id="76">
     <w:p>
       <w:pPr>
         <w:pStyle w:val="FootnoteText"/>
@@ -2314,7 +2339,7 @@
       </w:r>
     </w:p>
   </w:footnote>
-  <w:footnote w:id="76">
+  <w:footnote w:id="77">
     <w:p>
       <w:pPr>
         <w:pStyle w:val="FootnoteText"/>
@@ -2333,7 +2358,7 @@
       </w:r>
     </w:p>
   </w:footnote>
-  <w:footnote w:id="77">
+  <w:footnote w:id="78">
     <w:p>
       <w:pPr>
         <w:pStyle w:val="FootnoteText"/>
@@ -2352,7 +2377,7 @@
       </w:r>
     </w:p>
   </w:footnote>
-  <w:footnote w:id="78">
+  <w:footnote w:id="79">
     <w:p>
       <w:pPr>
         <w:pStyle w:val="FootnoteText"/>
@@ -2371,7 +2396,7 @@
       </w:r>
     </w:p>
   </w:footnote>
-  <w:footnote w:id="79">
+  <w:footnote w:id="80">
     <w:p>
       <w:pPr>
         <w:pStyle w:val="FootnoteText"/>
@@ -2390,7 +2415,7 @@
       </w:r>
     </w:p>
   </w:footnote>
-  <w:footnote w:id="80">
+  <w:footnote w:id="81">
     <w:p>
       <w:pPr>
         <w:pStyle w:val="FootnoteText"/>
@@ -2409,7 +2434,7 @@
       </w:r>
     </w:p>
   </w:footnote>
-  <w:footnote w:id="81">
+  <w:footnote w:id="82">
     <w:p>
       <w:pPr>
         <w:pStyle w:val="FootnoteText"/>
@@ -2428,7 +2453,7 @@
       </w:r>
     </w:p>
   </w:footnote>
-  <w:footnote w:id="82">
+  <w:footnote w:id="83">
     <w:p>
       <w:pPr>
         <w:pStyle w:val="FootnoteText"/>
@@ -2447,25 +2472,6 @@
       </w:r>
     </w:p>
   </w:footnote>
-  <w:footnote w:id="83">
-    <w:p>
-      <w:pPr>
-        <w:pStyle w:val="FootnoteText"/>
-      </w:pPr>
-      <w:r>
-        <w:rPr>
-          <w:rStyle w:val="FootnoteReference"/>
-        </w:rPr>
-        <w:footnoteRef/>
-      </w:r>
-      <w:r>
-        <w:t xml:space="preserve"> </w:t>
-      </w:r>
-      <w:r>
-        <w:t xml:space="preserve">ཧྲཱིཿ།ཧྲི་ལས་ སྣར་ཐང་། ཧྲཱིཿ།ཧྲཱི་ལས་ པེ་ཅིན།</w:t>
-      </w:r>
-    </w:p>
-  </w:footnote>
   <w:footnote w:id="84">
     <w:p>
       <w:pPr>
@@ -2481,11 +2487,30 @@
         <w:t xml:space="preserve"> </w:t>
       </w:r>
       <w:r>
+        <w:t xml:space="preserve">།ཧྲི་ སྣར་ཐང་། །ཧྲཱི་ པེ་ཅིན།</w:t>
+      </w:r>
+    </w:p>
+  </w:footnote>
+  <w:footnote w:id="85">
+    <w:p>
+      <w:pPr>
+        <w:pStyle w:val="FootnoteText"/>
+      </w:pPr>
+      <w:r>
+        <w:rPr>
+          <w:rStyle w:val="FootnoteReference"/>
+        </w:rPr>
+        <w:footnoteRef/>
+      </w:r>
+      <w:r>
+        <w:t xml:space="preserve"> </w:t>
+      </w:r>
+      <w:r>
         <w:t xml:space="preserve">ཧཱུཾ་ ཅོ་ནེ། པེ་ཅིན།</w:t>
       </w:r>
     </w:p>
   </w:footnote>
-  <w:footnote w:id="85">
+  <w:footnote w:id="86">
     <w:p>
       <w:pPr>
         <w:pStyle w:val="FootnoteText"/>
@@ -2504,7 +2529,7 @@
       </w:r>
     </w:p>
   </w:footnote>
-  <w:footnote w:id="86">
+  <w:footnote w:id="87">
     <w:p>
       <w:pPr>
         <w:pStyle w:val="FootnoteText"/>
@@ -2523,7 +2548,7 @@
       </w:r>
     </w:p>
   </w:footnote>
-  <w:footnote w:id="87">
+  <w:footnote w:id="88">
     <w:p>
       <w:pPr>
         <w:pStyle w:val="FootnoteText"/>
@@ -2542,7 +2567,7 @@
       </w:r>
     </w:p>
   </w:footnote>
-  <w:footnote w:id="88">
+  <w:footnote w:id="89">
     <w:p>
       <w:pPr>
         <w:pStyle w:val="FootnoteText"/>
@@ -2561,7 +2586,7 @@
       </w:r>
     </w:p>
   </w:footnote>
-  <w:footnote w:id="89">
+  <w:footnote w:id="90">
     <w:p>
       <w:pPr>
         <w:pStyle w:val="FootnoteText"/>
@@ -2580,7 +2605,7 @@
       </w:r>
     </w:p>
   </w:footnote>
-  <w:footnote w:id="90">
+  <w:footnote w:id="91">
     <w:p>
       <w:pPr>
         <w:pStyle w:val="FootnoteText"/>
@@ -2599,7 +2624,7 @@
       </w:r>
     </w:p>
   </w:footnote>
-  <w:footnote w:id="91">
+  <w:footnote w:id="92">
     <w:p>
       <w:pPr>
         <w:pStyle w:val="FootnoteText"/>
@@ -2618,7 +2643,7 @@
       </w:r>
     </w:p>
   </w:footnote>
-  <w:footnote w:id="92">
+  <w:footnote w:id="93">
     <w:p>
       <w:pPr>
         <w:pStyle w:val="FootnoteText"/>
@@ -2637,7 +2662,7 @@
       </w:r>
     </w:p>
   </w:footnote>
-  <w:footnote w:id="93">
+  <w:footnote w:id="94">
     <w:p>
       <w:pPr>
         <w:pStyle w:val="FootnoteText"/>
@@ -2656,7 +2681,7 @@
       </w:r>
     </w:p>
   </w:footnote>
-  <w:footnote w:id="94">
+  <w:footnote w:id="95">
     <w:p>
       <w:pPr>
         <w:pStyle w:val="FootnoteText"/>
@@ -2675,7 +2700,7 @@
       </w:r>
     </w:p>
   </w:footnote>
-  <w:footnote w:id="95">
+  <w:footnote w:id="96">
     <w:p>
       <w:pPr>
         <w:pStyle w:val="FootnoteText"/>
@@ -2694,7 +2719,7 @@
       </w:r>
     </w:p>
   </w:footnote>
-  <w:footnote w:id="96">
+  <w:footnote w:id="97">
     <w:p>
       <w:pPr>
         <w:pStyle w:val="FootnoteText"/>
@@ -2713,7 +2738,7 @@
       </w:r>
     </w:p>
   </w:footnote>
-  <w:footnote w:id="97">
+  <w:footnote w:id="98">
     <w:p>
       <w:pPr>
         <w:pStyle w:val="FootnoteText"/>
@@ -2732,7 +2757,7 @@
       </w:r>
     </w:p>
   </w:footnote>
-  <w:footnote w:id="98">
+  <w:footnote w:id="99">
     <w:p>
       <w:pPr>
         <w:pStyle w:val="FootnoteText"/>
@@ -2751,7 +2776,7 @@
       </w:r>
     </w:p>
   </w:footnote>
-  <w:footnote w:id="99">
+  <w:footnote w:id="100">
     <w:p>
       <w:pPr>
         <w:pStyle w:val="FootnoteText"/>
@@ -2770,7 +2795,7 @@
       </w:r>
     </w:p>
   </w:footnote>
-  <w:footnote w:id="100">
+  <w:footnote w:id="101">
     <w:p>
       <w:pPr>
         <w:pStyle w:val="FootnoteText"/>
@@ -2789,7 +2814,7 @@
       </w:r>
     </w:p>
   </w:footnote>
-  <w:footnote w:id="101">
+  <w:footnote w:id="102">
     <w:p>
       <w:pPr>
         <w:pStyle w:val="FootnoteText"/>
@@ -2808,7 +2833,7 @@
       </w:r>
     </w:p>
   </w:footnote>
-  <w:footnote w:id="102">
+  <w:footnote w:id="103">
     <w:p>
       <w:pPr>
         <w:pStyle w:val="FootnoteText"/>
@@ -2827,7 +2852,7 @@
       </w:r>
     </w:p>
   </w:footnote>
-  <w:footnote w:id="103">
+  <w:footnote w:id="104">
     <w:p>
       <w:pPr>
         <w:pStyle w:val="FootnoteText"/>
@@ -2846,7 +2871,7 @@
       </w:r>
     </w:p>
   </w:footnote>
-  <w:footnote w:id="104">
+  <w:footnote w:id="105">
     <w:p>
       <w:pPr>
         <w:pStyle w:val="FootnoteText"/>
@@ -2865,7 +2890,7 @@
       </w:r>
     </w:p>
   </w:footnote>
-  <w:footnote w:id="105">
+  <w:footnote w:id="106">
     <w:p>
       <w:pPr>
         <w:pStyle w:val="FootnoteText"/>
@@ -2884,7 +2909,7 @@
       </w:r>
     </w:p>
   </w:footnote>
-  <w:footnote w:id="106">
+  <w:footnote w:id="107">
     <w:p>
       <w:pPr>
         <w:pStyle w:val="FootnoteText"/>
@@ -2903,7 +2928,7 @@
       </w:r>
     </w:p>
   </w:footnote>
-  <w:footnote w:id="107">
+  <w:footnote w:id="108">
     <w:p>
       <w:pPr>
         <w:pStyle w:val="FootnoteText"/>
@@ -2922,7 +2947,7 @@
       </w:r>
     </w:p>
   </w:footnote>
-  <w:footnote w:id="108">
+  <w:footnote w:id="109">
     <w:p>
       <w:pPr>
         <w:pStyle w:val="FootnoteText"/>
@@ -2941,7 +2966,7 @@
       </w:r>
     </w:p>
   </w:footnote>
-  <w:footnote w:id="109">
+  <w:footnote w:id="110">
     <w:p>
       <w:pPr>
         <w:pStyle w:val="FootnoteText"/>
@@ -2960,7 +2985,7 @@
       </w:r>
     </w:p>
   </w:footnote>
-  <w:footnote w:id="110">
+  <w:footnote w:id="111">
     <w:p>
       <w:pPr>
         <w:pStyle w:val="FootnoteText"/>
@@ -2979,7 +3004,7 @@
       </w:r>
     </w:p>
   </w:footnote>
-  <w:footnote w:id="111">
+  <w:footnote w:id="112">
     <w:p>
       <w:pPr>
         <w:pStyle w:val="FootnoteText"/>
@@ -2998,7 +3023,7 @@
       </w:r>
     </w:p>
   </w:footnote>
-  <w:footnote w:id="112">
+  <w:footnote w:id="113">
     <w:p>
       <w:pPr>
         <w:pStyle w:val="FootnoteText"/>
@@ -3017,7 +3042,7 @@
       </w:r>
     </w:p>
   </w:footnote>
-  <w:footnote w:id="113">
+  <w:footnote w:id="114">
     <w:p>
       <w:pPr>
         <w:pStyle w:val="FootnoteText"/>
@@ -3036,7 +3061,7 @@
       </w:r>
     </w:p>
   </w:footnote>
-  <w:footnote w:id="114">
+  <w:footnote w:id="115">
     <w:p>
       <w:pPr>
         <w:pStyle w:val="FootnoteText"/>
@@ -3055,7 +3080,7 @@
       </w:r>
     </w:p>
   </w:footnote>
-  <w:footnote w:id="115">
+  <w:footnote w:id="116">
     <w:p>
       <w:pPr>
         <w:pStyle w:val="FootnoteText"/>
@@ -3074,7 +3099,7 @@
       </w:r>
     </w:p>
   </w:footnote>
-  <w:footnote w:id="116">
+  <w:footnote w:id="117">
     <w:p>
       <w:pPr>
         <w:pStyle w:val="FootnoteText"/>
@@ -3093,7 +3118,7 @@
       </w:r>
     </w:p>
   </w:footnote>
-  <w:footnote w:id="117">
+  <w:footnote w:id="118">
     <w:p>
       <w:pPr>
         <w:pStyle w:val="FootnoteText"/>
@@ -3112,7 +3137,7 @@
       </w:r>
     </w:p>
   </w:footnote>
-  <w:footnote w:id="118">
+  <w:footnote w:id="119">
     <w:p>
       <w:pPr>
         <w:pStyle w:val="FootnoteText"/>
@@ -3131,7 +3156,7 @@
       </w:r>
     </w:p>
   </w:footnote>
-  <w:footnote w:id="119">
+  <w:footnote w:id="120">
     <w:p>
       <w:pPr>
         <w:pStyle w:val="FootnoteText"/>
@@ -3150,7 +3175,7 @@
       </w:r>
     </w:p>
   </w:footnote>
-  <w:footnote w:id="120">
+  <w:footnote w:id="121">
     <w:p>
       <w:pPr>
         <w:pStyle w:val="FootnoteText"/>
@@ -3169,7 +3194,7 @@
       </w:r>
     </w:p>
   </w:footnote>
-  <w:footnote w:id="121">
+  <w:footnote w:id="122">
     <w:p>
       <w:pPr>
         <w:pStyle w:val="FootnoteText"/>
@@ -3188,7 +3213,7 @@
       </w:r>
     </w:p>
   </w:footnote>
-  <w:footnote w:id="122">
+  <w:footnote w:id="123">
     <w:p>
       <w:pPr>
         <w:pStyle w:val="FootnoteText"/>
@@ -3207,7 +3232,7 @@
       </w:r>
     </w:p>
   </w:footnote>
-  <w:footnote w:id="123">
+  <w:footnote w:id="124">
     <w:p>
       <w:pPr>
         <w:pStyle w:val="FootnoteText"/>
@@ -3226,7 +3251,7 @@
       </w:r>
     </w:p>
   </w:footnote>
-  <w:footnote w:id="124">
+  <w:footnote w:id="125">
     <w:p>
       <w:pPr>
         <w:pStyle w:val="FootnoteText"/>
@@ -3245,7 +3270,7 @@
       </w:r>
     </w:p>
   </w:footnote>
-  <w:footnote w:id="125">
+  <w:footnote w:id="126">
     <w:p>
       <w:pPr>
         <w:pStyle w:val="FootnoteText"/>
@@ -3264,7 +3289,7 @@
       </w:r>
     </w:p>
   </w:footnote>
-  <w:footnote w:id="126">
+  <w:footnote w:id="127">
     <w:p>
       <w:pPr>
         <w:pStyle w:val="FootnoteText"/>
@@ -3283,7 +3308,7 @@
       </w:r>
     </w:p>
   </w:footnote>
-  <w:footnote w:id="127">
+  <w:footnote w:id="128">
     <w:p>
       <w:pPr>
         <w:pStyle w:val="FootnoteText"/>
@@ -3302,7 +3327,7 @@
       </w:r>
     </w:p>
   </w:footnote>
-  <w:footnote w:id="128">
+  <w:footnote w:id="129">
     <w:p>
       <w:pPr>
         <w:pStyle w:val="FootnoteText"/>
@@ -3321,7 +3346,7 @@
       </w:r>
     </w:p>
   </w:footnote>
-  <w:footnote w:id="129">
+  <w:footnote w:id="130">
     <w:p>
       <w:pPr>
         <w:pStyle w:val="FootnoteText"/>
@@ -3340,7 +3365,7 @@
       </w:r>
     </w:p>
   </w:footnote>
-  <w:footnote w:id="130">
+  <w:footnote w:id="131">
     <w:p>
       <w:pPr>
         <w:pStyle w:val="FootnoteText"/>
@@ -3359,7 +3384,7 @@
       </w:r>
     </w:p>
   </w:footnote>
-  <w:footnote w:id="131">
+  <w:footnote w:id="132">
     <w:p>
       <w:pPr>
         <w:pStyle w:val="FootnoteText"/>
@@ -3378,7 +3403,7 @@
       </w:r>
     </w:p>
   </w:footnote>
-  <w:footnote w:id="132">
+  <w:footnote w:id="133">
     <w:p>
       <w:pPr>
         <w:pStyle w:val="FootnoteText"/>
@@ -3397,7 +3422,7 @@
       </w:r>
     </w:p>
   </w:footnote>
-  <w:footnote w:id="133">
+  <w:footnote w:id="134">
     <w:p>
       <w:pPr>
         <w:pStyle w:val="FootnoteText"/>
@@ -3416,7 +3441,7 @@
       </w:r>
     </w:p>
   </w:footnote>
-  <w:footnote w:id="134">
+  <w:footnote w:id="135">
     <w:p>
       <w:pPr>
         <w:pStyle w:val="FootnoteText"/>
@@ -3435,7 +3460,7 @@
       </w:r>
     </w:p>
   </w:footnote>
-  <w:footnote w:id="135">
+  <w:footnote w:id="136">
     <w:p>
       <w:pPr>
         <w:pStyle w:val="FootnoteText"/>
@@ -3454,7 +3479,7 @@
       </w:r>
     </w:p>
   </w:footnote>
-  <w:footnote w:id="136">
+  <w:footnote w:id="137">
     <w:p>
       <w:pPr>
         <w:pStyle w:val="FootnoteText"/>
@@ -3473,7 +3498,7 @@
       </w:r>
     </w:p>
   </w:footnote>
-  <w:footnote w:id="137">
+  <w:footnote w:id="138">
     <w:p>
       <w:pPr>
         <w:pStyle w:val="FootnoteText"/>
@@ -3492,7 +3517,7 @@
       </w:r>
     </w:p>
   </w:footnote>
-  <w:footnote w:id="138">
+  <w:footnote w:id="139">
     <w:p>
       <w:pPr>
         <w:pStyle w:val="FootnoteText"/>
@@ -3511,7 +3536,7 @@
       </w:r>
     </w:p>
   </w:footnote>
-  <w:footnote w:id="139">
+  <w:footnote w:id="140">
     <w:p>
       <w:pPr>
         <w:pStyle w:val="FootnoteText"/>
@@ -3530,7 +3555,7 @@
       </w:r>
     </w:p>
   </w:footnote>
-  <w:footnote w:id="140">
+  <w:footnote w:id="141">
     <w:p>
       <w:pPr>
         <w:pStyle w:val="FootnoteText"/>
@@ -3549,7 +3574,7 @@
       </w:r>
     </w:p>
   </w:footnote>
-  <w:footnote w:id="141">
+  <w:footnote w:id="142">
     <w:p>
       <w:pPr>
         <w:pStyle w:val="FootnoteText"/>
@@ -3568,7 +3593,7 @@
       </w:r>
     </w:p>
   </w:footnote>
-  <w:footnote w:id="142">
+  <w:footnote w:id="143">
     <w:p>
       <w:pPr>
         <w:pStyle w:val="FootnoteText"/>
@@ -3587,7 +3612,7 @@
       </w:r>
     </w:p>
   </w:footnote>
-  <w:footnote w:id="143">
+  <w:footnote w:id="144">
     <w:p>
       <w:pPr>
         <w:pStyle w:val="FootnoteText"/>
@@ -3606,7 +3631,7 @@
       </w:r>
     </w:p>
   </w:footnote>
-  <w:footnote w:id="144">
+  <w:footnote w:id="145">
     <w:p>
       <w:pPr>
         <w:pStyle w:val="FootnoteText"/>
@@ -3625,7 +3650,7 @@
       </w:r>
     </w:p>
   </w:footnote>
-  <w:footnote w:id="145">
+  <w:footnote w:id="146">
     <w:p>
       <w:pPr>
         <w:pStyle w:val="FootnoteText"/>
@@ -3644,7 +3669,7 @@
       </w:r>
     </w:p>
   </w:footnote>
-  <w:footnote w:id="146">
+  <w:footnote w:id="147">
     <w:p>
       <w:pPr>
         <w:pStyle w:val="FootnoteText"/>
@@ -3663,7 +3688,7 @@
       </w:r>
     </w:p>
   </w:footnote>
-  <w:footnote w:id="147">
+  <w:footnote w:id="148">
     <w:p>
       <w:pPr>
         <w:pStyle w:val="FootnoteText"/>
@@ -3682,7 +3707,7 @@
       </w:r>
     </w:p>
   </w:footnote>
-  <w:footnote w:id="148">
+  <w:footnote w:id="149">
     <w:p>
       <w:pPr>
         <w:pStyle w:val="FootnoteText"/>
@@ -3701,7 +3726,7 @@
       </w:r>
     </w:p>
   </w:footnote>
-  <w:footnote w:id="149">
+  <w:footnote w:id="150">
     <w:p>
       <w:pPr>
         <w:pStyle w:val="FootnoteText"/>
@@ -3720,7 +3745,7 @@
       </w:r>
     </w:p>
   </w:footnote>
-  <w:footnote w:id="150">
+  <w:footnote w:id="151">
     <w:p>
       <w:pPr>
         <w:pStyle w:val="FootnoteText"/>
@@ -3739,7 +3764,7 @@
       </w:r>
     </w:p>
   </w:footnote>
-  <w:footnote w:id="151">
+  <w:footnote w:id="152">
     <w:p>
       <w:pPr>
         <w:pStyle w:val="FootnoteText"/>
